--- a/idées/text generic Le saumon.docx
+++ b/idées/text generic Le saumon.docx
@@ -1,16 +1,26 @@
 
 <file path=word/document.xml><?xml version="1.0" encoding="utf-8"?>
-<w:document xmlns:wpc="http://schemas.microsoft.com/office/word/2010/wordprocessingCanvas" xmlns:mc="http://schemas.openxmlformats.org/markup-compatibility/2006" xmlns:o="urn:schemas-microsoft-com:office:office" xmlns:r="http://schemas.openxmlformats.org/officeDocument/2006/relationships" xmlns:m="http://schemas.openxmlformats.org/officeDocument/2006/math" xmlns:v="urn:schemas-microsoft-com:vml" xmlns:wp14="http://schemas.microsoft.com/office/word/2010/wordprocessingDrawing" xmlns:wp="http://schemas.openxmlformats.org/drawingml/2006/wordprocessingDrawing" xmlns:w10="urn:schemas-microsoft-com:office:word" xmlns:w="http://schemas.openxmlformats.org/wordprocessingml/2006/main" xmlns:w14="http://schemas.microsoft.com/office/word/2010/wordml" xmlns:wpg="http://schemas.microsoft.com/office/word/2010/wordprocessingGroup" xmlns:wpi="http://schemas.microsoft.com/office/word/2010/wordprocessingInk" xmlns:wne="http://schemas.microsoft.com/office/word/2006/wordml" xmlns:wps="http://schemas.microsoft.com/office/word/2010/wordprocessingShape" mc:Ignorable="w14 wp14">
+<w:document xmlns:wpc="http://schemas.microsoft.com/office/word/2010/wordprocessingCanvas" xmlns:mo="http://schemas.microsoft.com/office/mac/office/2008/main" xmlns:mc="http://schemas.openxmlformats.org/markup-compatibility/2006" xmlns:mv="urn:schemas-microsoft-com:mac:vml" xmlns:o="urn:schemas-microsoft-com:office:office" xmlns:r="http://schemas.openxmlformats.org/officeDocument/2006/relationships" xmlns:m="http://schemas.openxmlformats.org/officeDocument/2006/math" xmlns:v="urn:schemas-microsoft-com:vml" xmlns:wp14="http://schemas.microsoft.com/office/word/2010/wordprocessingDrawing" xmlns:wp="http://schemas.openxmlformats.org/drawingml/2006/wordprocessingDrawing" xmlns:w10="urn:schemas-microsoft-com:office:word" xmlns:w="http://schemas.openxmlformats.org/wordprocessingml/2006/main" xmlns:w14="http://schemas.microsoft.com/office/word/2010/wordml" xmlns:wpg="http://schemas.microsoft.com/office/word/2010/wordprocessingGroup" xmlns:wpi="http://schemas.microsoft.com/office/word/2010/wordprocessingInk" xmlns:wne="http://schemas.microsoft.com/office/word/2006/wordml" xmlns:wps="http://schemas.microsoft.com/office/word/2010/wordprocessingShape" mc:Ignorable="w14 wp14">
   <w:body>
     <w:p>
       <w:pPr>
         <w:jc w:val="both"/>
       </w:pPr>
+      <w:proofErr w:type="gramStart"/>
       <w:r>
         <w:t xml:space="preserve">Le saumon, le grand voyageur, une espèce révolutionnaire pour les industries </w:t>
       </w:r>
-      <w:r>
-        <w:t>concerné. Il p</w:t>
+      <w:proofErr w:type="spellStart"/>
+      <w:r>
+        <w:t>concernées</w:t>
+      </w:r>
+      <w:proofErr w:type="spellEnd"/>
+      <w:r>
+        <w:t>.</w:t>
+      </w:r>
+      <w:proofErr w:type="gramEnd"/>
+      <w:r>
+        <w:t xml:space="preserve"> Il p</w:t>
       </w:r>
       <w:r>
         <w:t>eut être considéré comme un des poissons les plus gras</w:t>
@@ -28,12 +38,23 @@
         <w:t>s gras que les viandes les plus maigres.</w:t>
       </w:r>
       <w:r>
-        <w:t xml:space="preserve"> Parmi un des poissons très prisé chez les chefs d</w:t>
+        <w:t xml:space="preserve"> Parmi </w:t>
+      </w:r>
+      <w:proofErr w:type="gramStart"/>
+      <w:r>
+        <w:t>un</w:t>
+      </w:r>
+      <w:proofErr w:type="gramEnd"/>
+      <w:r>
+        <w:t xml:space="preserve"> des </w:t>
       </w:r>
       <w:bookmarkStart w:id="0" w:name="_GoBack"/>
+      <w:r>
+        <w:t>poissons</w:t>
+      </w:r>
       <w:bookmarkEnd w:id="0"/>
       <w:r>
-        <w:t xml:space="preserve">e cuisine, le saumon est devenu un poisson incontournable pour notre cuisine et pour des </w:t>
+        <w:t xml:space="preserve"> très prisé chez les chefs de cuisine, le saumon est devenu un poisson incontournable pour notre cuisine et pour de </w:t>
       </w:r>
       <w:r>
         <w:t>divers styles gastronomiques</w:t>
@@ -47,10 +68,23 @@
         <w:jc w:val="both"/>
       </w:pPr>
       <w:r>
-        <w:t xml:space="preserve">Avec une richesse inouïe d’acides gras en oméga-3, qui est </w:t>
-      </w:r>
-      <w:r>
-        <w:t>nécessaires au fonctionnement de l'organisme</w:t>
+        <w:t xml:space="preserve">Avec une richesse inouïe d’acides gras en oméga-3, qui </w:t>
+      </w:r>
+      <w:proofErr w:type="gramStart"/>
+      <w:r>
+        <w:t>est</w:t>
+      </w:r>
+      <w:proofErr w:type="gramEnd"/>
+      <w:r>
+        <w:t xml:space="preserve"> </w:t>
+      </w:r>
+      <w:proofErr w:type="spellStart"/>
+      <w:r>
+        <w:t>nécessaire</w:t>
+      </w:r>
+      <w:proofErr w:type="spellEnd"/>
+      <w:r>
+        <w:t xml:space="preserve"> au fonctionnement de l'organisme</w:t>
       </w:r>
       <w:r>
         <w:t xml:space="preserve">; </w:t>
@@ -81,8 +115,13 @@
       <w:r>
         <w:t xml:space="preserve"> santé </w:t>
       </w:r>
-      <w:r>
-        <w:t xml:space="preserve">il </w:t>
+      <w:proofErr w:type="gramStart"/>
+      <w:r>
+        <w:t>il</w:t>
+      </w:r>
+      <w:proofErr w:type="gramEnd"/>
+      <w:r>
+        <w:t xml:space="preserve"> </w:t>
       </w:r>
       <w:r>
         <w:t>est très bénéfique, étant donné qu’ils favorisent les échanges sanguins d</w:t>
@@ -94,8 +133,21 @@
         <w:t>les risques d</w:t>
       </w:r>
       <w:r>
-        <w:t>’avoir le problème cardio-vasculaire est vraiment diminué</w:t>
-      </w:r>
+        <w:t xml:space="preserve">’avoir le problème cardio-vasculaire </w:t>
+      </w:r>
+      <w:proofErr w:type="spellStart"/>
+      <w:r>
+        <w:t>sont</w:t>
+      </w:r>
+      <w:proofErr w:type="spellEnd"/>
+      <w:r>
+        <w:t xml:space="preserve"> vraiment </w:t>
+      </w:r>
+      <w:proofErr w:type="spellStart"/>
+      <w:r>
+        <w:t>diminués</w:t>
+      </w:r>
+      <w:proofErr w:type="spellEnd"/>
       <w:r>
         <w:t>.</w:t>
       </w:r>
@@ -138,7 +190,7 @@
       </w:pPr>
     </w:pPrDefault>
   </w:docDefaults>
-  <w:latentStyles w:defLockedState="0" w:defUIPriority="99" w:defSemiHidden="1" w:defUnhideWhenUsed="1" w:defQFormat="0" w:count="267">
+  <w:latentStyles w:defLockedState="0" w:defUIPriority="99" w:defSemiHidden="1" w:defUnhideWhenUsed="1" w:defQFormat="0" w:count="276">
     <w:lsdException w:name="Normal" w:semiHidden="0" w:uiPriority="0" w:unhideWhenUsed="0" w:qFormat="1"/>
     <w:lsdException w:name="heading 1" w:semiHidden="0" w:uiPriority="9" w:unhideWhenUsed="0" w:qFormat="1"/>
     <w:lsdException w:name="heading 2" w:uiPriority="9" w:qFormat="1"/>
@@ -281,13 +333,13 @@
     <w:name w:val="Normal"/>
     <w:qFormat/>
   </w:style>
-  <w:style w:type="character" w:default="1" w:styleId="DefaultParagraphFont">
+  <w:style w:type="character" w:default="1" w:styleId="Policepardfaut">
     <w:name w:val="Default Paragraph Font"/>
     <w:uiPriority w:val="1"/>
     <w:semiHidden/>
     <w:unhideWhenUsed/>
   </w:style>
-  <w:style w:type="table" w:default="1" w:styleId="TableNormal">
+  <w:style w:type="table" w:default="1" w:styleId="TableauNormal">
     <w:name w:val="Normal Table"/>
     <w:uiPriority w:val="99"/>
     <w:semiHidden/>
@@ -302,7 +354,7 @@
       </w:tblCellMar>
     </w:tblPr>
   </w:style>
-  <w:style w:type="numbering" w:default="1" w:styleId="NoList">
+  <w:style w:type="numbering" w:default="1" w:styleId="Aucuneliste">
     <w:name w:val="No List"/>
     <w:uiPriority w:val="99"/>
     <w:semiHidden/>
@@ -312,7 +364,7 @@
 </file>
 
 <file path=word/stylesWithEffects.xml><?xml version="1.0" encoding="utf-8"?>
-<w:styles xmlns:wpc="http://schemas.microsoft.com/office/word/2010/wordprocessingCanvas" xmlns:mc="http://schemas.openxmlformats.org/markup-compatibility/2006" xmlns:o="urn:schemas-microsoft-com:office:office" xmlns:r="http://schemas.openxmlformats.org/officeDocument/2006/relationships" xmlns:m="http://schemas.openxmlformats.org/officeDocument/2006/math" xmlns:v="urn:schemas-microsoft-com:vml" xmlns:wp14="http://schemas.microsoft.com/office/word/2010/wordprocessingDrawing" xmlns:wp="http://schemas.openxmlformats.org/drawingml/2006/wordprocessingDrawing" xmlns:w10="urn:schemas-microsoft-com:office:word" xmlns:w="http://schemas.openxmlformats.org/wordprocessingml/2006/main" xmlns:w14="http://schemas.microsoft.com/office/word/2010/wordml" xmlns:wpg="http://schemas.microsoft.com/office/word/2010/wordprocessingGroup" xmlns:wpi="http://schemas.microsoft.com/office/word/2010/wordprocessingInk" xmlns:wne="http://schemas.microsoft.com/office/word/2006/wordml" xmlns:wps="http://schemas.microsoft.com/office/word/2010/wordprocessingShape" mc:Ignorable="w14 wp14">
+<w:styles xmlns:wpc="http://schemas.microsoft.com/office/word/2010/wordprocessingCanvas" xmlns:mo="http://schemas.microsoft.com/office/mac/office/2008/main" xmlns:mc="http://schemas.openxmlformats.org/markup-compatibility/2006" xmlns:mv="urn:schemas-microsoft-com:mac:vml" xmlns:o="urn:schemas-microsoft-com:office:office" xmlns:r="http://schemas.openxmlformats.org/officeDocument/2006/relationships" xmlns:m="http://schemas.openxmlformats.org/officeDocument/2006/math" xmlns:v="urn:schemas-microsoft-com:vml" xmlns:wp14="http://schemas.microsoft.com/office/word/2010/wordprocessingDrawing" xmlns:wp="http://schemas.openxmlformats.org/drawingml/2006/wordprocessingDrawing" xmlns:w10="urn:schemas-microsoft-com:office:word" xmlns:w="http://schemas.openxmlformats.org/wordprocessingml/2006/main" xmlns:w14="http://schemas.microsoft.com/office/word/2010/wordml" xmlns:wpg="http://schemas.microsoft.com/office/word/2010/wordprocessingGroup" xmlns:wpi="http://schemas.microsoft.com/office/word/2010/wordprocessingInk" xmlns:wne="http://schemas.microsoft.com/office/word/2006/wordml" xmlns:wps="http://schemas.microsoft.com/office/word/2010/wordprocessingShape" mc:Ignorable="w14 wp14">
   <w:docDefaults>
     <w:rPrDefault>
       <w:rPr>
@@ -328,7 +380,7 @@
       </w:pPr>
     </w:pPrDefault>
   </w:docDefaults>
-  <w:latentStyles w:defLockedState="0" w:defUIPriority="99" w:defSemiHidden="1" w:defUnhideWhenUsed="1" w:defQFormat="0" w:count="267">
+  <w:latentStyles w:defLockedState="0" w:defUIPriority="99" w:defSemiHidden="1" w:defUnhideWhenUsed="1" w:defQFormat="0" w:count="276">
     <w:lsdException w:name="Normal" w:semiHidden="0" w:uiPriority="0" w:unhideWhenUsed="0" w:qFormat="1"/>
     <w:lsdException w:name="heading 1" w:semiHidden="0" w:uiPriority="9" w:unhideWhenUsed="0" w:qFormat="1"/>
     <w:lsdException w:name="heading 2" w:uiPriority="9" w:qFormat="1"/>
@@ -471,13 +523,13 @@
     <w:name w:val="Normal"/>
     <w:qFormat/>
   </w:style>
-  <w:style w:type="character" w:default="1" w:styleId="DefaultParagraphFont">
+  <w:style w:type="character" w:default="1" w:styleId="Policepardfaut">
     <w:name w:val="Default Paragraph Font"/>
     <w:uiPriority w:val="1"/>
     <w:semiHidden/>
     <w:unhideWhenUsed/>
   </w:style>
-  <w:style w:type="table" w:default="1" w:styleId="TableNormal">
+  <w:style w:type="table" w:default="1" w:styleId="TableauNormal">
     <w:name w:val="Normal Table"/>
     <w:uiPriority w:val="99"/>
     <w:semiHidden/>
@@ -492,7 +544,7 @@
       </w:tblCellMar>
     </w:tblPr>
   </w:style>
-  <w:style w:type="numbering" w:default="1" w:styleId="NoList">
+  <w:style w:type="numbering" w:default="1" w:styleId="Aucuneliste">
     <w:name w:val="No List"/>
     <w:uiPriority w:val="99"/>
     <w:semiHidden/>

--- a/idées/text generic Le saumon.docx
+++ b/idées/text generic Le saumon.docx
@@ -1,166 +1,476 @@
 
 <file path=word/document.xml><?xml version="1.0" encoding="utf-8"?>
-<w:document xmlns:wpc="http://schemas.microsoft.com/office/word/2010/wordprocessingCanvas" xmlns:mo="http://schemas.microsoft.com/office/mac/office/2008/main" xmlns:mc="http://schemas.openxmlformats.org/markup-compatibility/2006" xmlns:mv="urn:schemas-microsoft-com:mac:vml" xmlns:o="urn:schemas-microsoft-com:office:office" xmlns:r="http://schemas.openxmlformats.org/officeDocument/2006/relationships" xmlns:m="http://schemas.openxmlformats.org/officeDocument/2006/math" xmlns:v="urn:schemas-microsoft-com:vml" xmlns:wp14="http://schemas.microsoft.com/office/word/2010/wordprocessingDrawing" xmlns:wp="http://schemas.openxmlformats.org/drawingml/2006/wordprocessingDrawing" xmlns:w10="urn:schemas-microsoft-com:office:word" xmlns:w="http://schemas.openxmlformats.org/wordprocessingml/2006/main" xmlns:w14="http://schemas.microsoft.com/office/word/2010/wordml" xmlns:wpg="http://schemas.microsoft.com/office/word/2010/wordprocessingGroup" xmlns:wpi="http://schemas.microsoft.com/office/word/2010/wordprocessingInk" xmlns:wne="http://schemas.microsoft.com/office/word/2006/wordml" xmlns:wps="http://schemas.microsoft.com/office/word/2010/wordprocessingShape" mc:Ignorable="w14 wp14">
+<w:document xmlns:ve="http://schemas.openxmlformats.org/markup-compatibility/2006" xmlns:o="urn:schemas-microsoft-com:office:office" xmlns:r="http://schemas.openxmlformats.org/officeDocument/2006/relationships" xmlns:m="http://schemas.openxmlformats.org/officeDocument/2006/math" xmlns:v="urn:schemas-microsoft-com:vml" xmlns:wp="http://schemas.openxmlformats.org/drawingml/2006/wordprocessingDrawing" xmlns:w10="urn:schemas-microsoft-com:office:word" xmlns:w="http://schemas.openxmlformats.org/wordprocessingml/2006/main" xmlns:wne="http://schemas.microsoft.com/office/word/2006/wordml">
   <w:body>
     <w:p>
       <w:pPr>
         <w:jc w:val="both"/>
+        <w:rPr>
+          <w:lang w:val="fr-CA"/>
+          <w:rPrChange w:id="0" w:author="fseedoo" w:date="2013-09-24T08:23:00Z">
+            <w:rPr/>
+          </w:rPrChange>
+        </w:rPr>
       </w:pPr>
-      <w:proofErr w:type="gramStart"/>
-      <w:r>
+      <w:r>
+        <w:rPr>
+          <w:lang w:val="fr-CA"/>
+          <w:rPrChange w:id="1" w:author="fseedoo" w:date="2013-09-24T08:23:00Z">
+            <w:rPr/>
+          </w:rPrChange>
+        </w:rPr>
         <w:t xml:space="preserve">Le saumon, le grand voyageur, une espèce révolutionnaire pour les industries </w:t>
       </w:r>
-      <w:proofErr w:type="spellStart"/>
-      <w:r>
+      <w:r>
+        <w:rPr>
+          <w:lang w:val="fr-CA"/>
+          <w:rPrChange w:id="2" w:author="fseedoo" w:date="2013-09-24T08:23:00Z">
+            <w:rPr/>
+          </w:rPrChange>
+        </w:rPr>
         <w:t>concernées</w:t>
       </w:r>
-      <w:proofErr w:type="spellEnd"/>
-      <w:r>
-        <w:t>.</w:t>
-      </w:r>
-      <w:proofErr w:type="gramEnd"/>
-      <w:r>
-        <w:t xml:space="preserve"> Il p</w:t>
-      </w:r>
-      <w:r>
+      <w:r>
+        <w:rPr>
+          <w:lang w:val="fr-CA"/>
+          <w:rPrChange w:id="3" w:author="fseedoo" w:date="2013-09-24T08:23:00Z">
+            <w:rPr/>
+          </w:rPrChange>
+        </w:rPr>
+        <w:t>. Il p</w:t>
+      </w:r>
+      <w:r>
+        <w:rPr>
+          <w:lang w:val="fr-CA"/>
+          <w:rPrChange w:id="4" w:author="fseedoo" w:date="2013-09-24T08:23:00Z">
+            <w:rPr/>
+          </w:rPrChange>
+        </w:rPr>
         <w:t>eut être considéré comme un des poissons les plus gras</w:t>
       </w:r>
       <w:r>
+        <w:rPr>
+          <w:lang w:val="fr-CA"/>
+          <w:rPrChange w:id="5" w:author="fseedoo" w:date="2013-09-24T08:23:00Z">
+            <w:rPr/>
+          </w:rPrChange>
+        </w:rPr>
         <w:t>,</w:t>
       </w:r>
       <w:r>
+        <w:rPr>
+          <w:lang w:val="fr-CA"/>
+          <w:rPrChange w:id="6" w:author="fseedoo" w:date="2013-09-24T08:23:00Z">
+            <w:rPr/>
+          </w:rPrChange>
+        </w:rPr>
         <w:t xml:space="preserve"> mais moi</w:t>
       </w:r>
       <w:r>
+        <w:rPr>
+          <w:lang w:val="fr-CA"/>
+          <w:rPrChange w:id="7" w:author="fseedoo" w:date="2013-09-24T08:23:00Z">
+            <w:rPr/>
+          </w:rPrChange>
+        </w:rPr>
         <w:t>n</w:t>
       </w:r>
       <w:r>
+        <w:rPr>
+          <w:lang w:val="fr-CA"/>
+          <w:rPrChange w:id="8" w:author="fseedoo" w:date="2013-09-24T08:23:00Z">
+            <w:rPr/>
+          </w:rPrChange>
+        </w:rPr>
         <w:t>s gras que les viandes les plus maigres.</w:t>
       </w:r>
       <w:r>
+        <w:rPr>
+          <w:lang w:val="fr-CA"/>
+          <w:rPrChange w:id="9" w:author="fseedoo" w:date="2013-09-24T08:23:00Z">
+            <w:rPr/>
+          </w:rPrChange>
+        </w:rPr>
         <w:t xml:space="preserve"> Parmi </w:t>
       </w:r>
-      <w:proofErr w:type="gramStart"/>
-      <w:r>
-        <w:t>un</w:t>
-      </w:r>
-      <w:proofErr w:type="gramEnd"/>
-      <w:r>
-        <w:t xml:space="preserve"> des </w:t>
-      </w:r>
-      <w:bookmarkStart w:id="0" w:name="_GoBack"/>
-      <w:r>
+      <w:r>
+        <w:rPr>
+          <w:lang w:val="fr-CA"/>
+        </w:rPr>
+        <w:t>les</w:t>
+      </w:r>
+      <w:r>
+        <w:rPr>
+          <w:lang w:val="fr-CA"/>
+          <w:rPrChange w:id="10" w:author="fseedoo" w:date="2013-09-24T08:23:00Z">
+            <w:rPr/>
+          </w:rPrChange>
+        </w:rPr>
+        <w:t xml:space="preserve"> </w:t>
+      </w:r>
+      <w:bookmarkStart w:id="11" w:name="_GoBack"/>
+      <w:r>
+        <w:rPr>
+          <w:lang w:val="fr-CA"/>
+          <w:rPrChange w:id="12" w:author="fseedoo" w:date="2013-09-24T08:23:00Z">
+            <w:rPr/>
+          </w:rPrChange>
+        </w:rPr>
         <w:t>poissons</w:t>
       </w:r>
-      <w:bookmarkEnd w:id="0"/>
-      <w:r>
-        <w:t xml:space="preserve"> très prisé chez les chefs de cuisine, le saumon est devenu un poisson incontournable pour notre cuisine et pour de </w:t>
-      </w:r>
-      <w:r>
-        <w:t>divers styles gastronomiques</w:t>
-      </w:r>
-      <w:r>
-        <w:t xml:space="preserve">. </w:t>
+      <w:bookmarkEnd w:id="11"/>
+      <w:r>
+        <w:rPr>
+          <w:lang w:val="fr-CA"/>
+          <w:rPrChange w:id="13" w:author="fseedoo" w:date="2013-09-24T08:23:00Z">
+            <w:rPr/>
+          </w:rPrChange>
+        </w:rPr>
+        <w:t xml:space="preserve"> prisé</w:t>
+      </w:r>
+      <w:r>
+        <w:rPr>
+          <w:lang w:val="fr-CA"/>
+        </w:rPr>
+        <w:t>s</w:t>
+      </w:r>
+      <w:r>
+        <w:rPr>
+          <w:lang w:val="fr-CA"/>
+          <w:rPrChange w:id="14" w:author="fseedoo" w:date="2013-09-24T08:23:00Z">
+            <w:rPr/>
+          </w:rPrChange>
+        </w:rPr>
+        <w:t xml:space="preserve"> chez les chefs </w:t>
+      </w:r>
+      <w:r>
+        <w:rPr>
+          <w:lang w:val="fr-CA"/>
+        </w:rPr>
+        <w:t>cuisiniers</w:t>
+      </w:r>
+      <w:r>
+        <w:rPr>
+          <w:lang w:val="fr-CA"/>
+          <w:rPrChange w:id="15" w:author="fseedoo" w:date="2013-09-24T08:23:00Z">
+            <w:rPr/>
+          </w:rPrChange>
+        </w:rPr>
+        <w:t xml:space="preserve">, le saumon est devenu un poisson incontournable pour notre cuisine et pour de </w:t>
+      </w:r>
+      <w:r>
+        <w:rPr>
+          <w:lang w:val="fr-CA"/>
+          <w:rPrChange w:id="16" w:author="fseedoo" w:date="2013-09-24T08:23:00Z">
+            <w:rPr/>
+          </w:rPrChange>
+        </w:rPr>
+        <w:t xml:space="preserve">divers styles gastronomiques. </w:t>
       </w:r>
     </w:p>
     <w:p>
       <w:pPr>
         <w:jc w:val="both"/>
+        <w:rPr>
+          <w:lang w:val="fr-CA"/>
+          <w:rPrChange w:id="17" w:author="fseedoo" w:date="2013-09-24T08:23:00Z">
+            <w:rPr/>
+          </w:rPrChange>
+        </w:rPr>
       </w:pPr>
       <w:r>
-        <w:t xml:space="preserve">Avec une richesse inouïe d’acides gras en oméga-3, qui </w:t>
-      </w:r>
-      <w:proofErr w:type="gramStart"/>
-      <w:r>
-        <w:t>est</w:t>
-      </w:r>
-      <w:proofErr w:type="gramEnd"/>
-      <w:r>
-        <w:t xml:space="preserve"> </w:t>
-      </w:r>
-      <w:proofErr w:type="spellStart"/>
-      <w:r>
+        <w:rPr>
+          <w:lang w:val="fr-CA"/>
+          <w:rPrChange w:id="18" w:author="fseedoo" w:date="2013-09-24T08:23:00Z">
+            <w:rPr/>
+          </w:rPrChange>
+        </w:rPr>
+        <w:t xml:space="preserve">Avec une richesse inouïe d’acides gras en oméga-3, qui est </w:t>
+      </w:r>
+      <w:r>
+        <w:rPr>
+          <w:lang w:val="fr-CA"/>
+          <w:rPrChange w:id="19" w:author="fseedoo" w:date="2013-09-24T08:23:00Z">
+            <w:rPr/>
+          </w:rPrChange>
+        </w:rPr>
         <w:t>nécessaire</w:t>
       </w:r>
-      <w:proofErr w:type="spellEnd"/>
-      <w:r>
-        <w:t xml:space="preserve"> au fonctionnement de l'organisme</w:t>
-      </w:r>
-      <w:r>
-        <w:t xml:space="preserve">; </w:t>
-      </w:r>
-      <w:r>
+      <w:r>
+        <w:rPr>
+          <w:lang w:val="fr-CA"/>
+          <w:rPrChange w:id="20" w:author="fseedoo" w:date="2013-09-24T08:23:00Z">
+            <w:rPr/>
+          </w:rPrChange>
+        </w:rPr>
+        <w:t xml:space="preserve"> au fonctionnement de l'organisme; </w:t>
+      </w:r>
+      <w:r>
+        <w:rPr>
+          <w:lang w:val="fr-CA"/>
+          <w:rPrChange w:id="21" w:author="fseedoo" w:date="2013-09-24T08:23:00Z">
+            <w:rPr/>
+          </w:rPrChange>
+        </w:rPr>
         <w:t>l’huile</w:t>
       </w:r>
       <w:r>
+        <w:rPr>
+          <w:lang w:val="fr-CA"/>
+          <w:rPrChange w:id="22" w:author="fseedoo" w:date="2013-09-24T08:23:00Z">
+            <w:rPr/>
+          </w:rPrChange>
+        </w:rPr>
         <w:t xml:space="preserve"> de saumon est </w:t>
       </w:r>
       <w:r>
+        <w:rPr>
+          <w:lang w:val="fr-CA"/>
+          <w:rPrChange w:id="23" w:author="fseedoo" w:date="2013-09-24T08:23:00Z">
+            <w:rPr/>
+          </w:rPrChange>
+        </w:rPr>
         <w:t>devenue</w:t>
       </w:r>
       <w:r>
+        <w:rPr>
+          <w:lang w:val="fr-CA"/>
+          <w:rPrChange w:id="24" w:author="fseedoo" w:date="2013-09-24T08:23:00Z">
+            <w:rPr/>
+          </w:rPrChange>
+        </w:rPr>
         <w:t xml:space="preserve"> un outil indispensable pour beaucoup </w:t>
       </w:r>
       <w:r>
+        <w:rPr>
+          <w:lang w:val="fr-CA"/>
+          <w:rPrChange w:id="25" w:author="fseedoo" w:date="2013-09-24T08:23:00Z">
+            <w:rPr/>
+          </w:rPrChange>
+        </w:rPr>
         <w:t>de laboratoires pharmaceutiques.</w:t>
       </w:r>
     </w:p>
     <w:p>
       <w:pPr>
         <w:jc w:val="both"/>
+        <w:rPr>
+          <w:lang w:val="fr-CA"/>
+        </w:rPr>
       </w:pPr>
       <w:r>
+        <w:rPr>
+          <w:lang w:val="fr-CA"/>
+          <w:rPrChange w:id="26" w:author="fseedoo" w:date="2013-09-24T08:23:00Z">
+            <w:rPr/>
+          </w:rPrChange>
+        </w:rPr>
         <w:t>Sur la</w:t>
       </w:r>
       <w:r>
+        <w:rPr>
+          <w:lang w:val="fr-CA"/>
+          <w:rPrChange w:id="27" w:author="fseedoo" w:date="2013-09-24T08:23:00Z">
+            <w:rPr/>
+          </w:rPrChange>
+        </w:rPr>
         <w:t xml:space="preserve"> santé </w:t>
       </w:r>
-      <w:proofErr w:type="gramStart"/>
-      <w:r>
-        <w:t>il</w:t>
-      </w:r>
-      <w:proofErr w:type="gramEnd"/>
-      <w:r>
+      <w:r>
+        <w:rPr>
+          <w:lang w:val="fr-CA"/>
+          <w:rPrChange w:id="28" w:author="fseedoo" w:date="2013-09-24T08:23:00Z">
+            <w:rPr/>
+          </w:rPrChange>
+        </w:rPr>
+        <w:t xml:space="preserve">il </w:t>
+      </w:r>
+      <w:r>
+        <w:rPr>
+          <w:lang w:val="fr-CA"/>
+          <w:rPrChange w:id="29" w:author="fseedoo" w:date="2013-09-24T08:23:00Z">
+            <w:rPr/>
+          </w:rPrChange>
+        </w:rPr>
+        <w:t>est très bénéfique, étant donné qu’ils favorisent les échanges sanguins d</w:t>
+      </w:r>
+      <w:r>
+        <w:rPr>
+          <w:lang w:val="fr-CA"/>
+          <w:rPrChange w:id="30" w:author="fseedoo" w:date="2013-09-24T08:23:00Z">
+            <w:rPr/>
+          </w:rPrChange>
+        </w:rPr>
+        <w:t xml:space="preserve">ans notre corps, </w:t>
+      </w:r>
+      <w:r>
+        <w:rPr>
+          <w:lang w:val="fr-CA"/>
+          <w:rPrChange w:id="31" w:author="fseedoo" w:date="2013-09-24T08:23:00Z">
+            <w:rPr/>
+          </w:rPrChange>
+        </w:rPr>
+        <w:t>les risques d</w:t>
+      </w:r>
+      <w:r>
+        <w:rPr>
+          <w:lang w:val="fr-CA"/>
+          <w:rPrChange w:id="32" w:author="fseedoo" w:date="2013-09-24T08:23:00Z">
+            <w:rPr/>
+          </w:rPrChange>
+        </w:rPr>
+        <w:t xml:space="preserve">’avoir le problème cardio-vasculaire </w:t>
+      </w:r>
+      <w:r>
+        <w:rPr>
+          <w:lang w:val="fr-CA"/>
+          <w:rPrChange w:id="33" w:author="fseedoo" w:date="2013-09-24T08:23:00Z">
+            <w:rPr/>
+          </w:rPrChange>
+        </w:rPr>
+        <w:t>sont</w:t>
+      </w:r>
+      <w:r>
+        <w:rPr>
+          <w:lang w:val="fr-CA"/>
+          <w:rPrChange w:id="34" w:author="fseedoo" w:date="2013-09-24T08:23:00Z">
+            <w:rPr/>
+          </w:rPrChange>
+        </w:rPr>
         <w:t xml:space="preserve"> </w:t>
       </w:r>
       <w:r>
-        <w:t>est très bénéfique, étant donné qu’ils favorisent les échanges sanguins d</w:t>
-      </w:r>
-      <w:r>
-        <w:t xml:space="preserve">ans notre corps, </w:t>
-      </w:r>
-      <w:r>
-        <w:t>les risques d</w:t>
-      </w:r>
-      <w:r>
-        <w:t xml:space="preserve">’avoir le problème cardio-vasculaire </w:t>
-      </w:r>
-      <w:proofErr w:type="spellStart"/>
-      <w:r>
-        <w:t>sont</w:t>
-      </w:r>
-      <w:proofErr w:type="spellEnd"/>
-      <w:r>
-        <w:t xml:space="preserve"> vraiment </w:t>
-      </w:r>
-      <w:proofErr w:type="spellStart"/>
-      <w:r>
+        <w:rPr>
+          <w:lang w:val="fr-CA"/>
+          <w:rPrChange w:id="35" w:author="fseedoo" w:date="2013-09-24T08:23:00Z">
+            <w:rPr/>
+          </w:rPrChange>
+        </w:rPr>
         <w:t>diminués</w:t>
       </w:r>
-      <w:proofErr w:type="spellEnd"/>
-      <w:r>
+      <w:r>
+        <w:rPr>
+          <w:lang w:val="fr-CA"/>
+          <w:rPrChange w:id="36" w:author="fseedoo" w:date="2013-09-24T08:23:00Z">
+            <w:rPr/>
+          </w:rPrChange>
+        </w:rPr>
         <w:t>.</w:t>
       </w:r>
       <w:r>
+        <w:rPr>
+          <w:lang w:val="fr-CA"/>
+          <w:rPrChange w:id="37" w:author="fseedoo" w:date="2013-09-24T08:23:00Z">
+            <w:rPr/>
+          </w:rPrChange>
+        </w:rPr>
         <w:t xml:space="preserve"> </w:t>
       </w:r>
       <w:r>
+        <w:rPr>
+          <w:lang w:val="fr-CA"/>
+          <w:rPrChange w:id="38" w:author="fseedoo" w:date="2013-09-24T08:24:00Z">
+            <w:rPr/>
+          </w:rPrChange>
+        </w:rPr>
         <w:t>Le saumon contient également de la vitamine A, utile pour le bon fonctionnement des yeux, et de la vitamine D, nécessaire pour fixer le calcium sur les os.</w:t>
+      </w:r>
+      <w:r>
+        <w:rPr>
+          <w:lang w:val="fr-CA"/>
+        </w:rPr>
+        <w:t xml:space="preserve"> Et </w:t>
+      </w:r>
+      <w:r>
+        <w:rPr>
+          <w:lang w:val="fr-CA"/>
+        </w:rPr>
+        <w:t xml:space="preserve">encore, comme on parlait de l’Omega-3; c’est un gras qui permet de diminuer la perte de </w:t>
+      </w:r>
+      <w:r>
+        <w:rPr>
+          <w:lang w:val="fr-CA"/>
+        </w:rPr>
+        <w:t xml:space="preserve">protéines </w:t>
+      </w:r>
+      <w:r>
+        <w:rPr>
+          <w:lang w:val="fr-CA"/>
+        </w:rPr>
+        <w:t xml:space="preserve">quand une personne effectue </w:t>
+      </w:r>
+      <w:r>
+        <w:rPr>
+          <w:lang w:val="fr-CA"/>
+        </w:rPr>
+        <w:t xml:space="preserve">les efforts physique, </w:t>
+      </w:r>
+      <w:r>
+        <w:rPr>
+          <w:lang w:val="fr-CA"/>
+        </w:rPr>
+        <w:t xml:space="preserve">on associera directement cette facteur comme une source très </w:t>
+      </w:r>
+      <w:hyperlink r:id="rId4" w:tooltip="consulter les synonymes de bénéfique" w:history="1">
+        <w:r>
+          <w:rPr>
+            <w:lang w:val="fr-CA"/>
+          </w:rPr>
+          <w:t>bénéfique</w:t>
+        </w:r>
+      </w:hyperlink>
+      <w:r>
+        <w:rPr>
+          <w:lang w:val="fr-CA"/>
+        </w:rPr>
+        <w:t xml:space="preserve"> pour nos muscles.</w:t>
       </w:r>
     </w:p>
     <w:p>
       <w:pPr>
         <w:jc w:val="both"/>
+        <w:rPr>
+          <w:lang w:val="fr-CA"/>
+        </w:rPr>
+      </w:pPr>
+    </w:p>
+    <w:p>
+      <w:pPr>
+        <w:jc w:val="both"/>
+        <w:rPr>
+          <w:ins w:id="39" w:author="fseedoo" w:date="2013-09-24T08:24:00Z"/>
+          <w:lang w:val="fr-CA"/>
+          <w:rPrChange w:id="40" w:author="fseedoo" w:date="2013-09-24T08:24:00Z">
+            <w:rPr>
+              <w:ins w:id="41" w:author="fseedoo" w:date="2013-09-24T08:24:00Z"/>
+            </w:rPr>
+          </w:rPrChange>
+        </w:rPr>
+      </w:pPr>
+    </w:p>
+    <w:p>
+      <w:pPr>
+        <w:jc w:val="both"/>
+        <w:rPr>
+          <w:del w:id="42" w:author="fseedoo" w:date="2013-09-24T08:24:00Z"/>
+          <w:lang w:val="fr-CA"/>
+          <w:rPrChange w:id="43" w:author="fseedoo" w:date="2013-09-24T08:24:00Z">
+            <w:rPr>
+              <w:del w:id="44" w:author="fseedoo" w:date="2013-09-24T08:24:00Z"/>
+            </w:rPr>
+          </w:rPrChange>
+        </w:rPr>
+      </w:pPr>
+    </w:p>
+    <w:p>
+      <w:pPr>
+        <w:jc w:val="both"/>
+        <w:rPr>
+          <w:lang w:val="fr-CA"/>
+          <w:rPrChange w:id="45" w:author="fseedoo" w:date="2013-09-24T08:24:00Z">
+            <w:rPr/>
+          </w:rPrChange>
+        </w:rPr>
       </w:pPr>
     </w:p>
     <w:sectPr>
@@ -174,7 +484,7 @@
 </file>
 
 <file path=word/styles.xml><?xml version="1.0" encoding="utf-8"?>
-<w:styles xmlns:mc="http://schemas.openxmlformats.org/markup-compatibility/2006" xmlns:r="http://schemas.openxmlformats.org/officeDocument/2006/relationships" xmlns:w="http://schemas.openxmlformats.org/wordprocessingml/2006/main" xmlns:w14="http://schemas.microsoft.com/office/word/2010/wordml" mc:Ignorable="w14">
+<w:styles xmlns:r="http://schemas.openxmlformats.org/officeDocument/2006/relationships" xmlns:w="http://schemas.openxmlformats.org/wordprocessingml/2006/main">
   <w:docDefaults>
     <w:rPrDefault>
       <w:rPr>
@@ -190,7 +500,7 @@
       </w:pPr>
     </w:pPrDefault>
   </w:docDefaults>
-  <w:latentStyles w:defLockedState="0" w:defUIPriority="99" w:defSemiHidden="1" w:defUnhideWhenUsed="1" w:defQFormat="0" w:count="276">
+  <w:latentStyles w:defLockedState="0" w:defUIPriority="99" w:defSemiHidden="1" w:defUnhideWhenUsed="1" w:defQFormat="0" w:count="267">
     <w:lsdException w:name="Normal" w:semiHidden="0" w:uiPriority="0" w:unhideWhenUsed="0" w:qFormat="1"/>
     <w:lsdException w:name="heading 1" w:semiHidden="0" w:uiPriority="9" w:unhideWhenUsed="0" w:qFormat="1"/>
     <w:lsdException w:name="heading 2" w:uiPriority="9" w:qFormat="1"/>
@@ -332,6 +642,7 @@
   <w:style w:type="paragraph" w:default="1" w:styleId="Normal">
     <w:name w:val="Normal"/>
     <w:qFormat/>
+    <w:rsid w:val="00592D23"/>
   </w:style>
   <w:style w:type="character" w:default="1" w:styleId="Policepardfaut">
     <w:name w:val="Default Paragraph Font"/>
@@ -344,6 +655,7 @@
     <w:uiPriority w:val="99"/>
     <w:semiHidden/>
     <w:unhideWhenUsed/>
+    <w:qFormat/>
     <w:tblPr>
       <w:tblInd w:w="0" w:type="dxa"/>
       <w:tblCellMar>
@@ -359,6 +671,48 @@
     <w:uiPriority w:val="99"/>
     <w:semiHidden/>
     <w:unhideWhenUsed/>
+  </w:style>
+  <w:style w:type="paragraph" w:styleId="Textedebulles">
+    <w:name w:val="Balloon Text"/>
+    <w:basedOn w:val="Normal"/>
+    <w:link w:val="TextedebullesCar"/>
+    <w:uiPriority w:val="99"/>
+    <w:semiHidden/>
+    <w:unhideWhenUsed/>
+    <w:rsid w:val="00D0421A"/>
+    <w:pPr>
+      <w:spacing w:after="0" w:line="240" w:lineRule="auto"/>
+    </w:pPr>
+    <w:rPr>
+      <w:rFonts w:ascii="Tahoma" w:hAnsi="Tahoma" w:cs="Tahoma"/>
+      <w:sz w:val="16"/>
+      <w:szCs w:val="16"/>
+    </w:rPr>
+  </w:style>
+  <w:style w:type="character" w:customStyle="1" w:styleId="TextedebullesCar">
+    <w:name w:val="Texte de bulles Car"/>
+    <w:basedOn w:val="Policepardfaut"/>
+    <w:link w:val="Textedebulles"/>
+    <w:uiPriority w:val="99"/>
+    <w:semiHidden/>
+    <w:rsid w:val="00D0421A"/>
+    <w:rPr>
+      <w:rFonts w:ascii="Tahoma" w:hAnsi="Tahoma" w:cs="Tahoma"/>
+      <w:sz w:val="16"/>
+      <w:szCs w:val="16"/>
+    </w:rPr>
+  </w:style>
+  <w:style w:type="character" w:styleId="Lienhypertexte">
+    <w:name w:val="Hyperlink"/>
+    <w:basedOn w:val="Policepardfaut"/>
+    <w:uiPriority w:val="99"/>
+    <w:semiHidden/>
+    <w:unhideWhenUsed/>
+    <w:rsid w:val="006205C0"/>
+    <w:rPr>
+      <w:color w:val="0000FF"/>
+      <w:u w:val="single"/>
+    </w:rPr>
   </w:style>
 </w:styles>
 </file>
